--- a/git.docx
+++ b/git.docx
@@ -3,6 +3,333 @@
 <w:document xmlns:wpc="http://schemas.microsoft.com/office/word/2010/wordprocessingCanvas" xmlns:cx="http://schemas.microsoft.com/office/drawing/2014/chartex" xmlns:cx1="http://schemas.microsoft.com/office/drawing/2015/9/8/chartex" xmlns:mc="http://schemas.openxmlformats.org/markup-compatibility/2006" xmlns:o="urn:schemas-microsoft-com:office:office" xmlns:r="http://schemas.openxmlformats.org/officeDocument/2006/relationships" xmlns:m="http://schemas.openxmlformats.org/officeDocument/2006/math" xmlns:v="urn:schemas-microsoft-com:vml" xmlns:wp14="http://schemas.microsoft.com/office/word/2010/wordprocessingDrawing" xmlns:wp="http://schemas.openxmlformats.org/drawingml/2006/wordprocessingDrawing" xmlns:w10="urn:schemas-microsoft-com:office:word" xmlns:w="http://schemas.openxmlformats.org/wordprocessingml/2006/main" xmlns:w14="http://schemas.microsoft.com/office/word/2010/wordml" xmlns:w15="http://schemas.microsoft.com/office/word/2012/wordml" xmlns:w16se="http://schemas.microsoft.com/office/word/2015/wordml/symex" xmlns:wpg="http://schemas.microsoft.com/office/word/2010/wordprocessingGroup" xmlns:wpi="http://schemas.microsoft.com/office/word/2010/wordprocessingInk" xmlns:wne="http://schemas.microsoft.com/office/word/2006/wordml" xmlns:wps="http://schemas.microsoft.com/office/word/2010/wordprocessingShape" mc:Ignorable="w14 w15 w16se wp14">
   <w:body>
     <w:p>
+      <w:r>
+        <w:t>Первоначальная настройка гита:</w:t>
+      </w:r>
+    </w:p>
+    <w:p>
+      <w:proofErr w:type="spellStart"/>
+      <w:r>
+        <w:t>git</w:t>
+      </w:r>
+      <w:proofErr w:type="spellEnd"/>
+      <w:r>
+        <w:t xml:space="preserve"> </w:t>
+      </w:r>
+      <w:proofErr w:type="spellStart"/>
+      <w:r>
+        <w:t>config</w:t>
+      </w:r>
+      <w:proofErr w:type="spellEnd"/>
+      <w:r>
+        <w:t xml:space="preserve"> --global user.name "My Name"</w:t>
+      </w:r>
+      <w:bookmarkStart w:id="0" w:name="_GoBack"/>
+      <w:bookmarkEnd w:id="0"/>
+    </w:p>
+    <w:p>
+      <w:proofErr w:type="spellStart"/>
+      <w:r>
+        <w:t>git</w:t>
+      </w:r>
+      <w:proofErr w:type="spellEnd"/>
+      <w:r>
+        <w:t xml:space="preserve"> </w:t>
+      </w:r>
+      <w:proofErr w:type="spellStart"/>
+      <w:r>
+        <w:t>config</w:t>
+      </w:r>
+      <w:proofErr w:type="spellEnd"/>
+      <w:r>
+        <w:t xml:space="preserve"> --global </w:t>
+      </w:r>
+      <w:proofErr w:type="spellStart"/>
+      <w:r>
+        <w:t>user.email</w:t>
+      </w:r>
+      <w:proofErr w:type="spellEnd"/>
+      <w:r>
+        <w:t xml:space="preserve"> </w:t>
+      </w:r>
+      <w:hyperlink r:id="rId4" w:history="1">
+        <w:r>
+          <w:t>myEmail@example.com</w:t>
+        </w:r>
+      </w:hyperlink>
+    </w:p>
+    <w:p/>
+    <w:p>
+      <w:r>
+        <w:t>g</w:t>
+      </w:r>
+      <w:proofErr w:type="spellStart"/>
+      <w:r>
+        <w:t>it</w:t>
+      </w:r>
+      <w:proofErr w:type="spellEnd"/>
+      <w:r>
+        <w:t xml:space="preserve"> </w:t>
+      </w:r>
+      <w:proofErr w:type="spellStart"/>
+      <w:r>
+        <w:t>init</w:t>
+      </w:r>
+      <w:proofErr w:type="spellEnd"/>
+      <w:r>
+        <w:t xml:space="preserve"> – создание нового </w:t>
+      </w:r>
+      <w:proofErr w:type="spellStart"/>
+      <w:r>
+        <w:t>репозитория</w:t>
+      </w:r>
+      <w:proofErr w:type="spellEnd"/>
+      <w:r>
+        <w:t xml:space="preserve"> в нужной, локальной папке</w:t>
+      </w:r>
+    </w:p>
+    <w:p/>
+    <w:p>
+      <w:proofErr w:type="spellStart"/>
+      <w:r>
+        <w:t>git</w:t>
+      </w:r>
+      <w:proofErr w:type="spellEnd"/>
+      <w:r>
+        <w:t xml:space="preserve"> status – просмотр изменений</w:t>
+      </w:r>
+    </w:p>
+    <w:p/>
+    <w:p>
+      <w:proofErr w:type="spellStart"/>
+      <w:r>
+        <w:t>git</w:t>
+      </w:r>
+      <w:proofErr w:type="spellEnd"/>
+      <w:r>
+        <w:t xml:space="preserve"> </w:t>
+      </w:r>
+      <w:proofErr w:type="spellStart"/>
+      <w:r>
+        <w:t>add</w:t>
+      </w:r>
+      <w:proofErr w:type="spellEnd"/>
+      <w:r>
+        <w:t xml:space="preserve"> </w:t>
+      </w:r>
+      <w:proofErr w:type="gramStart"/>
+      <w:r>
+        <w:t>hello.txt  -</w:t>
+      </w:r>
+      <w:proofErr w:type="gramEnd"/>
+      <w:r>
+        <w:t xml:space="preserve"> добавление одного файла к подготовке к </w:t>
+      </w:r>
+      <w:proofErr w:type="spellStart"/>
+      <w:r>
+        <w:t>коммиту</w:t>
+      </w:r>
+      <w:proofErr w:type="spellEnd"/>
+    </w:p>
+    <w:p>
+      <w:proofErr w:type="spellStart"/>
+      <w:r>
+        <w:t>git</w:t>
+      </w:r>
+      <w:proofErr w:type="spellEnd"/>
+      <w:r>
+        <w:t xml:space="preserve"> </w:t>
+      </w:r>
+      <w:proofErr w:type="spellStart"/>
+      <w:r>
+        <w:t>rm</w:t>
+      </w:r>
+      <w:proofErr w:type="spellEnd"/>
+      <w:r>
+        <w:t xml:space="preserve"> hello.txt – удаление файла из подготовки к </w:t>
+      </w:r>
+      <w:proofErr w:type="spellStart"/>
+      <w:r>
+        <w:t>коммиту</w:t>
+      </w:r>
+      <w:proofErr w:type="spellEnd"/>
+    </w:p>
+    <w:p>
+      <w:proofErr w:type="spellStart"/>
+      <w:r>
+        <w:t>git</w:t>
+      </w:r>
+      <w:proofErr w:type="spellEnd"/>
+      <w:r>
+        <w:t xml:space="preserve"> </w:t>
+      </w:r>
+      <w:proofErr w:type="spellStart"/>
+      <w:r>
+        <w:t>add</w:t>
+      </w:r>
+      <w:proofErr w:type="spellEnd"/>
+      <w:r>
+        <w:t xml:space="preserve"> --</w:t>
+      </w:r>
+      <w:proofErr w:type="spellStart"/>
+      <w:r>
+        <w:t>all</w:t>
+      </w:r>
+      <w:proofErr w:type="spellEnd"/>
+      <w:r>
+        <w:t xml:space="preserve"> – добавление всех файлов и папок к подготовке к </w:t>
+      </w:r>
+      <w:proofErr w:type="spellStart"/>
+      <w:r>
+        <w:t>коммиту</w:t>
+      </w:r>
+      <w:proofErr w:type="spellEnd"/>
+    </w:p>
+    <w:p>
+      <w:proofErr w:type="spellStart"/>
+      <w:r>
+        <w:t>git</w:t>
+      </w:r>
+      <w:proofErr w:type="spellEnd"/>
+      <w:r>
+        <w:t xml:space="preserve"> </w:t>
+      </w:r>
+      <w:proofErr w:type="gramStart"/>
+      <w:r>
+        <w:t>add .</w:t>
+      </w:r>
+      <w:proofErr w:type="gramEnd"/>
+      <w:r>
+        <w:t xml:space="preserve"> – тоже самое, что и на строчку выше</w:t>
+      </w:r>
+    </w:p>
+    <w:p>
+      <w:r>
+        <w:t xml:space="preserve">Можно добавлять еще по маске, </w:t>
+      </w:r>
+      <w:proofErr w:type="gramStart"/>
+      <w:r>
+        <w:t>например</w:t>
+      </w:r>
+      <w:proofErr w:type="gramEnd"/>
+      <w:r>
+        <w:t xml:space="preserve">: </w:t>
+      </w:r>
+      <w:proofErr w:type="spellStart"/>
+      <w:r>
+        <w:t>git</w:t>
+      </w:r>
+      <w:proofErr w:type="spellEnd"/>
+      <w:r>
+        <w:t xml:space="preserve"> add *.html – добавить все html файлы</w:t>
+      </w:r>
+    </w:p>
+    <w:p>
+      <w:r>
+        <w:t xml:space="preserve">Можно добавить все кроме определенного файла: </w:t>
+      </w:r>
+      <w:proofErr w:type="spellStart"/>
+      <w:r>
+        <w:t>git</w:t>
+      </w:r>
+      <w:proofErr w:type="spellEnd"/>
+      <w:r>
+        <w:t xml:space="preserve"> </w:t>
+      </w:r>
+      <w:proofErr w:type="spellStart"/>
+      <w:proofErr w:type="gramStart"/>
+      <w:r>
+        <w:t>add</w:t>
+      </w:r>
+      <w:proofErr w:type="spellEnd"/>
+      <w:r>
+        <w:t xml:space="preserve"> !</w:t>
+      </w:r>
+      <w:proofErr w:type="gramEnd"/>
+      <w:r>
+        <w:t>index.html – добавятся все файлы кроме index.html</w:t>
+      </w:r>
+    </w:p>
+    <w:p/>
+    <w:p>
+      <w:r>
+        <w:t xml:space="preserve">!!! все исключения в </w:t>
+      </w:r>
+      <w:proofErr w:type="gramStart"/>
+      <w:r>
+        <w:t>файле .</w:t>
+      </w:r>
+      <w:proofErr w:type="spellStart"/>
+      <w:r>
+        <w:t>gitignore</w:t>
+      </w:r>
+      <w:proofErr w:type="spellEnd"/>
+      <w:proofErr w:type="gramEnd"/>
+    </w:p>
+    <w:p/>
+    <w:p>
+      <w:proofErr w:type="spellStart"/>
+      <w:r>
+        <w:t>git</w:t>
+      </w:r>
+      <w:proofErr w:type="spellEnd"/>
+      <w:r>
+        <w:t xml:space="preserve"> log – лог того, что делали в обратном порядке</w:t>
+      </w:r>
+    </w:p>
+    <w:p>
+      <w:proofErr w:type="spellStart"/>
+      <w:r>
+        <w:t>git</w:t>
+      </w:r>
+      <w:proofErr w:type="spellEnd"/>
+      <w:r>
+        <w:t xml:space="preserve"> log –-</w:t>
+      </w:r>
+      <w:proofErr w:type="spellStart"/>
+      <w:r>
+        <w:t>oneline</w:t>
+      </w:r>
+      <w:proofErr w:type="spellEnd"/>
+      <w:r>
+        <w:t xml:space="preserve"> – лог списком (больше </w:t>
+      </w:r>
+      <w:proofErr w:type="spellStart"/>
+      <w:r>
+        <w:t>коммитов</w:t>
+      </w:r>
+      <w:proofErr w:type="spellEnd"/>
+      <w:r>
+        <w:t xml:space="preserve"> можно увидеть на странице)</w:t>
+      </w:r>
+    </w:p>
+    <w:p/>
+    <w:p>
+      <w:proofErr w:type="spellStart"/>
+      <w:r>
+        <w:t>git</w:t>
+      </w:r>
+      <w:proofErr w:type="spellEnd"/>
+      <w:r>
+        <w:t xml:space="preserve"> commit -m "Initial commit." – фиксация изменений (</w:t>
+      </w:r>
+      <w:proofErr w:type="spellStart"/>
+      <w:r>
+        <w:t>коммит</w:t>
+      </w:r>
+      <w:proofErr w:type="spellEnd"/>
+      <w:r>
+        <w:t>)</w:t>
+      </w:r>
+    </w:p>
+    <w:p>
+      <w:pPr>
+        <w:rPr>
+          <w:lang w:val="en-US"/>
+        </w:rPr>
+      </w:pPr>
+    </w:p>
+    <w:p>
       <w:proofErr w:type="spellStart"/>
       <w:r>
         <w:rPr>
@@ -282,6 +609,7 @@
     </w:p>
     <w:p>
       <w:r>
+        <w:lastRenderedPageBreak/>
         <w:t xml:space="preserve">Переход на другую ветку </w:t>
       </w:r>
       <w:proofErr w:type="spellStart"/>
@@ -406,23 +734,15 @@
       <w:proofErr w:type="spellEnd"/>
     </w:p>
     <w:p>
-      <w:pPr>
-        <w:rPr>
-          <w:lang w:val="en-US"/>
-        </w:rPr>
-      </w:pPr>
-      <w:proofErr w:type="spellStart"/>
-      <w:r>
-        <w:rPr>
-          <w:lang w:val="en-US"/>
-        </w:rPr>
-        <w:t>git</w:t>
-      </w:r>
-      <w:proofErr w:type="spellEnd"/>
-      <w:r>
-        <w:rPr>
-          <w:lang w:val="en-US"/>
-        </w:rPr>
+      <w:proofErr w:type="spellStart"/>
+      <w:r>
+        <w:rPr>
+          <w:lang w:val="en-US"/>
+        </w:rPr>
+        <w:t>git</w:t>
+      </w:r>
+      <w:proofErr w:type="spellEnd"/>
+      <w:r>
         <w:t xml:space="preserve"> </w:t>
       </w:r>
       <w:r>
@@ -432,24 +752,82 @@
         <w:t>remote</w:t>
       </w:r>
       <w:r>
-        <w:rPr>
-          <w:lang w:val="en-US"/>
-        </w:rPr>
-        <w:t xml:space="preserve"> </w:t>
-      </w:r>
-      <w:r>
-        <w:rPr>
-          <w:lang w:val="en-US"/>
-        </w:rPr>
-        <w:t xml:space="preserve">add origin </w:t>
-      </w:r>
-      <w:hyperlink r:id="rId4" w:history="1">
+        <w:t xml:space="preserve"> </w:t>
+      </w:r>
+      <w:r>
+        <w:rPr>
+          <w:lang w:val="en-US"/>
+        </w:rPr>
+        <w:t>add</w:t>
+      </w:r>
+      <w:r>
+        <w:t xml:space="preserve"> </w:t>
+      </w:r>
+      <w:r>
+        <w:rPr>
+          <w:lang w:val="en-US"/>
+        </w:rPr>
+        <w:t>origin</w:t>
+      </w:r>
+      <w:r>
+        <w:t xml:space="preserve"> </w:t>
+      </w:r>
+      <w:hyperlink r:id="rId5" w:history="1">
         <w:r>
           <w:rPr>
             <w:rStyle w:val="a3"/>
             <w:lang w:val="en-US"/>
           </w:rPr>
-          <w:t>https://github.com/Fishingchel/[</w:t>
+          <w:t>https</w:t>
+        </w:r>
+        <w:r>
+          <w:rPr>
+            <w:rStyle w:val="a3"/>
+          </w:rPr>
+          <w:t>://</w:t>
+        </w:r>
+        <w:proofErr w:type="spellStart"/>
+        <w:r>
+          <w:rPr>
+            <w:rStyle w:val="a3"/>
+            <w:lang w:val="en-US"/>
+          </w:rPr>
+          <w:t>github</w:t>
+        </w:r>
+        <w:proofErr w:type="spellEnd"/>
+        <w:r>
+          <w:rPr>
+            <w:rStyle w:val="a3"/>
+          </w:rPr>
+          <w:t>.</w:t>
+        </w:r>
+        <w:r>
+          <w:rPr>
+            <w:rStyle w:val="a3"/>
+            <w:lang w:val="en-US"/>
+          </w:rPr>
+          <w:t>com</w:t>
+        </w:r>
+        <w:r>
+          <w:rPr>
+            <w:rStyle w:val="a3"/>
+          </w:rPr>
+          <w:t>/</w:t>
+        </w:r>
+        <w:proofErr w:type="spellStart"/>
+        <w:r>
+          <w:rPr>
+            <w:rStyle w:val="a3"/>
+            <w:lang w:val="en-US"/>
+          </w:rPr>
+          <w:t>Fishingchel</w:t>
+        </w:r>
+        <w:proofErr w:type="spellEnd"/>
+        <w:r>
+          <w:rPr>
+            <w:rStyle w:val="a3"/>
+          </w:rPr>
+          <w:t>/[</w:t>
         </w:r>
         <w:r>
           <w:rPr>
@@ -459,9 +837,6 @@
         </w:r>
       </w:hyperlink>
       <w:r>
-        <w:rPr>
-          <w:lang w:val="en-US"/>
-        </w:rPr>
         <w:t xml:space="preserve"> </w:t>
       </w:r>
       <w:proofErr w:type="spellStart"/>
@@ -470,9 +845,6 @@
       </w:r>
       <w:proofErr w:type="spellEnd"/>
       <w:r>
-        <w:rPr>
-          <w:lang w:val="en-US"/>
-        </w:rPr>
         <w:t>]</w:t>
       </w:r>
     </w:p>
@@ -578,13 +950,7 @@
         <w:t xml:space="preserve"> к себе в папку</w:t>
       </w:r>
     </w:p>
-    <w:p>
-      <w:pPr>
-        <w:rPr>
-          <w:lang w:val="en-US"/>
-        </w:rPr>
-      </w:pPr>
-    </w:p>
+    <w:p/>
     <w:p>
       <w:proofErr w:type="spellStart"/>
       <w:r>
@@ -661,8 +1027,6 @@
       <w:r>
         <w:t>скачивание новых файлов из репозитория</w:t>
       </w:r>
-      <w:bookmarkStart w:id="0" w:name="_GoBack"/>
-      <w:bookmarkEnd w:id="0"/>
     </w:p>
     <w:sectPr>
       <w:pgSz w:w="11906" w:h="16838"/>
